--- a/corals/protocol_word_documents/marinegeo_protocol_rugosity.docx
+++ b/corals/protocol_word_documents/marinegeo_protocol_rugosity.docx
@@ -241,6 +241,14 @@
           <w:szCs w:val="22"/>
         </w:rPr>
         <w:t xml:space="preserve"> https://doi.org/10.25573/serc.14714175</w:t>
+      </w:r>
+      <w:r>
+        <w:rPr>
+          <w:rFonts w:ascii="Arial" w:hAnsi="Arial" w:cs="Arial"/>
+          <w:sz w:val="22"/>
+          <w:szCs w:val="22"/>
+        </w:rPr>
+        <w:t>.v1</w:t>
       </w:r>
     </w:p>
     <w:p>
